--- a/MS_Word_Version_ACGHandsOnLab-CosmosDB.docx
+++ b/MS_Word_Version_ACGHandsOnLab-CosmosDB.docx
@@ -369,16 +369,27 @@
         <w:t xml:space="preserve">Patient -- </w:t>
       </w:r>
       <w:proofErr w:type="spellStart"/>
+      <w:proofErr w:type="gramStart"/>
       <w:r>
         <w:t>InsuranceID</w:t>
       </w:r>
       <w:proofErr w:type="spellEnd"/>
       <w:r>
-        <w:t xml:space="preserve">, </w:t>
-      </w:r>
-      <w:proofErr w:type="spellStart"/>
-      <w:r>
-        <w:t>PrimaryCareProvider_NPI</w:t>
+        <w:t>,</w:t>
+      </w:r>
+      <w:r>
+        <w:t xml:space="preserve"> </w:t>
+      </w:r>
+      <w:r>
+        <w:t xml:space="preserve"> </w:t>
+      </w:r>
+      <w:proofErr w:type="spellStart"/>
+      <w:r>
+        <w:t>PrimaryCareProvider</w:t>
+      </w:r>
+      <w:proofErr w:type="gramEnd"/>
+      <w:r>
+        <w:t>_NPI</w:t>
       </w:r>
       <w:proofErr w:type="spellEnd"/>
       <w:r>
@@ -481,7 +492,21 @@
     </w:p>
     <w:p>
       <w:r>
-        <w:t xml:space="preserve">Person -- </w:t>
+        <w:t xml:space="preserve">Person </w:t>
+      </w:r>
+      <w:r>
+        <w:t>–</w:t>
+      </w:r>
+      <w:r>
+        <w:t xml:space="preserve"> </w:t>
+      </w:r>
+      <w:proofErr w:type="spellStart"/>
+      <w:r>
+        <w:t>PatientID</w:t>
+      </w:r>
+      <w:proofErr w:type="spellEnd"/>
+      <w:r>
+        <w:t xml:space="preserve">, </w:t>
       </w:r>
       <w:proofErr w:type="spellStart"/>
       <w:r>
@@ -491,13 +516,11 @@
       <w:r>
         <w:t xml:space="preserve">, </w:t>
       </w:r>
-      <w:proofErr w:type="spellStart"/>
-      <w:r>
-        <w:t>PrimaryCareProvider_NPI</w:t>
-      </w:r>
-      <w:proofErr w:type="spellEnd"/>
-      <w:r>
-        <w:t xml:space="preserve">, Name, </w:t>
+      <w:r>
+        <w:t>PCP</w:t>
+      </w:r>
+      <w:r>
+        <w:t xml:space="preserve">_NPI, Name, </w:t>
       </w:r>
       <w:proofErr w:type="spellStart"/>
       <w:r>
@@ -566,6 +589,7 @@
         <w:t>e</w:t>
       </w:r>
       <w:proofErr w:type="spellEnd"/>
+      <w:proofErr w:type="gramStart"/>
       <w:r>
         <w:t xml:space="preserve">), </w:t>
       </w:r>
@@ -580,6 +604,7 @@
         <w:t>rocCode</w:t>
       </w:r>
       <w:proofErr w:type="spellEnd"/>
+      <w:proofErr w:type="gramEnd"/>
     </w:p>
     <w:p/>
     <w:p>

--- a/MS_Word_Version_ACGHandsOnLab-CosmosDB.docx
+++ b/MS_Word_Version_ACGHandsOnLab-CosmosDB.docx
@@ -63,7 +63,7 @@
     <w:p/>
     <w:p>
       <w:r>
-        <w:t>Imagine you are a data engineer working for a healthcare software company. You have access to two external data sets and then maintain your own, internal data set:</w:t>
+        <w:t>Imagine you are a data engineer working for a healthcare software company. You have access to two external datasets and then maintain your own, internal dataset:</w:t>
       </w:r>
     </w:p>
     <w:p>
@@ -78,13 +78,19 @@
         <w:t>Providers:</w:t>
       </w:r>
       <w:r>
-        <w:t xml:space="preserve"> A public data set with virt</w:t>
-      </w:r>
-      <w:r>
-        <w:t>u</w:t>
-      </w:r>
-      <w:r>
-        <w:t xml:space="preserve">ally every provider in the United States, with their unique identifier, called an NPI. There are two types of providers: Individual and Organizations/Facilities. This data is updated incrementally weekly, but you only ingest the monthly, full-set updates. </w:t>
+        <w:t xml:space="preserve"> A public dataset with virtually every provider in the United States, with their unique identifier, called an NPI. There are two types of providers: Individual and Organizations/Facilities. This data is updated incrementally </w:t>
+      </w:r>
+      <w:r>
+        <w:t xml:space="preserve">on a </w:t>
+      </w:r>
+      <w:r>
+        <w:t>weekly</w:t>
+      </w:r>
+      <w:r>
+        <w:t xml:space="preserve"> basis</w:t>
+      </w:r>
+      <w:r>
+        <w:t xml:space="preserve">, but you only ingest the monthly, full-set updates. </w:t>
       </w:r>
     </w:p>
     <w:p>
@@ -99,7 +105,13 @@
         <w:t>ADTs:</w:t>
       </w:r>
       <w:r>
-        <w:t xml:space="preserve"> A subscription to near real-time messages called ADTs, which contain information on patient admission, </w:t>
+        <w:t xml:space="preserve"> A subscription to near real-time messages called ADTs, </w:t>
+      </w:r>
+      <w:r>
+        <w:t xml:space="preserve">each of </w:t>
+      </w:r>
+      <w:r>
+        <w:t xml:space="preserve">which contain information on patient admission, </w:t>
       </w:r>
       <w:proofErr w:type="gramStart"/>
       <w:r>
@@ -107,30 +119,31 @@
       </w:r>
       <w:proofErr w:type="gramEnd"/>
       <w:r>
-        <w:t xml:space="preserve"> and transfer events, including not only the patient information, but also the facility that issued the ADT message, </w:t>
-      </w:r>
-      <w:proofErr w:type="spellStart"/>
-      <w:r>
-        <w:t>and</w:t>
-      </w:r>
-      <w:r>
-        <w:t>a</w:t>
-      </w:r>
-      <w:proofErr w:type="spellEnd"/>
-      <w:r>
-        <w:t xml:space="preserve"> handful of physicians associated with the event</w:t>
-      </w:r>
-      <w:r>
-        <w:t xml:space="preserve">. </w:t>
-      </w:r>
-      <w:r>
-        <w:t>The events often include admission diagnoses, procedures performed and other health-related</w:t>
-      </w:r>
-      <w:r>
-        <w:t xml:space="preserve"> details</w:t>
-      </w:r>
-      <w:r>
-        <w:t>. Every type of transfer can trigger an event, even small transfers from the ER to radiology and back to the ER can result in three ADT messages. So, a single admission to the ER can result in dozens of ADT messages.</w:t>
+        <w:t xml:space="preserve"> and transfer events</w:t>
+      </w:r>
+      <w:r>
+        <w:t xml:space="preserve">. ADTs </w:t>
+      </w:r>
+      <w:r>
+        <w:t>not only</w:t>
+      </w:r>
+      <w:r>
+        <w:t xml:space="preserve"> include</w:t>
+      </w:r>
+      <w:r>
+        <w:t xml:space="preserve"> the patient information, but also the facility that issued the ADT message, and</w:t>
+      </w:r>
+      <w:r>
+        <w:t xml:space="preserve"> </w:t>
+      </w:r>
+      <w:r>
+        <w:t>a handful of physicians associated with the event. The events often include admission diagnoses, procedures performed and other health-related details. Every type of transfer can trigger an event</w:t>
+      </w:r>
+      <w:r>
+        <w:t>;</w:t>
+      </w:r>
+      <w:r>
+        <w:t xml:space="preserve"> even small transfers from the ER to radiology and back to the ER can result in three ADT messages. So, a single admission to the ER can result in dozens of ADT messages.</w:t>
       </w:r>
     </w:p>
     <w:p>
@@ -182,7 +195,7 @@
     <w:p/>
     <w:p>
       <w:r>
-        <w:t>The primary entities involved in these data sets are listed, below, with a few key column names.</w:t>
+        <w:t>The primary entities involved in these datasets are listed, below, with a few key column names.</w:t>
       </w:r>
     </w:p>
     <w:p/>
@@ -216,7 +229,7 @@
           <w:b/>
           <w:bCs/>
         </w:rPr>
-        <w:t xml:space="preserve"> data set entities and a few key data columns:</w:t>
+        <w:t xml:space="preserve"> dataset entities and a few key data columns:</w:t>
       </w:r>
     </w:p>
     <w:p>
@@ -260,13 +273,8 @@
       </w:r>
       <w:proofErr w:type="spellEnd"/>
       <w:r>
-        <w:t xml:space="preserve">, SubSpecialtyCode1...up to 12, each with </w:t>
-      </w:r>
-      <w:proofErr w:type="gramStart"/>
-      <w:r>
-        <w:t>a  description</w:t>
-      </w:r>
-      <w:proofErr w:type="gramEnd"/>
+        <w:t>, SubSpecialtyCode1...up to 12, each with a description</w:t>
+      </w:r>
     </w:p>
     <w:p/>
     <w:p>
@@ -291,7 +299,7 @@
           <w:b/>
           <w:bCs/>
         </w:rPr>
-        <w:t xml:space="preserve"> data set entities and a few key data columns:</w:t>
+        <w:t xml:space="preserve"> dataset entities and a few key data columns:</w:t>
       </w:r>
     </w:p>
     <w:p>
@@ -482,7 +490,7 @@
           <w:b/>
           <w:bCs/>
         </w:rPr>
-        <w:t>data set entities:</w:t>
+        <w:t>dataset entities:</w:t>
       </w:r>
     </w:p>
     <w:p>
@@ -575,7 +583,7 @@
       </w:r>
       <w:proofErr w:type="spellStart"/>
       <w:r>
-        <w:t>reasonForVisist</w:t>
+        <w:t>reasonForVisit</w:t>
       </w:r>
       <w:proofErr w:type="spellEnd"/>
       <w:r>
@@ -589,7 +597,6 @@
         <w:t>e</w:t>
       </w:r>
       <w:proofErr w:type="spellEnd"/>
-      <w:proofErr w:type="gramStart"/>
       <w:r>
         <w:t xml:space="preserve">), </w:t>
       </w:r>
@@ -604,7 +611,6 @@
         <w:t>rocCode</w:t>
       </w:r>
       <w:proofErr w:type="spellEnd"/>
-      <w:proofErr w:type="gramEnd"/>
     </w:p>
     <w:p/>
     <w:p>
@@ -1037,6 +1043,7 @@
   <w:style w:type="character" w:default="1" w:styleId="DefaultParagraphFont">
     <w:name w:val="Default Paragraph Font"/>
     <w:uiPriority w:val="1"/>
+    <w:semiHidden/>
     <w:unhideWhenUsed/>
   </w:style>
   <w:style w:type="table" w:default="1" w:styleId="TableNormal">
@@ -1059,6 +1066,13 @@
     <w:uiPriority w:val="99"/>
     <w:semiHidden/>
     <w:unhideWhenUsed/>
+  </w:style>
+  <w:style w:type="paragraph" w:styleId="Revision">
+    <w:name w:val="Revision"/>
+    <w:hidden/>
+    <w:uiPriority w:val="99"/>
+    <w:semiHidden/>
+    <w:rsid w:val="0073471C"/>
   </w:style>
 </w:styles>
 </file>
